--- a/unit 1 - A.docx
+++ b/unit 1 - A.docx
@@ -1,6 +1,6 @@
 
 <file path=word/document.xml><?xml version="1.0" encoding="utf-8"?>
-<w:document xmlns:wpc="http://schemas.microsoft.com/office/word/2010/wordprocessingCanvas" xmlns:mc="http://schemas.openxmlformats.org/markup-compatibility/2006" xmlns:o="urn:schemas-microsoft-com:office:office" xmlns:r="http://schemas.openxmlformats.org/officeDocument/2006/relationships" xmlns:m="http://schemas.openxmlformats.org/officeDocument/2006/math" xmlns:v="urn:schemas-microsoft-com:vml" xmlns:wp14="http://schemas.microsoft.com/office/word/2010/wordprocessingDrawing" xmlns:wp="http://schemas.openxmlformats.org/drawingml/2006/wordprocessingDrawing" xmlns:w10="urn:schemas-microsoft-com:office:word" xmlns:w="http://schemas.openxmlformats.org/wordprocessingml/2006/main" xmlns:w14="http://schemas.microsoft.com/office/word/2010/wordml" xmlns:w15="http://schemas.microsoft.com/office/word/2012/wordml" xmlns:wpg="http://schemas.microsoft.com/office/word/2010/wordprocessingGroup" xmlns:wpi="http://schemas.microsoft.com/office/word/2010/wordprocessingInk" xmlns:wne="http://schemas.microsoft.com/office/word/2006/wordml" xmlns:wps="http://schemas.microsoft.com/office/word/2010/wordprocessingShape" mc:Ignorable="w14 w15 wp14">
+<w:document xmlns:wpc="http://schemas.microsoft.com/office/word/2010/wordprocessingCanvas" xmlns:cx="http://schemas.microsoft.com/office/drawing/2014/chartex" xmlns:cx1="http://schemas.microsoft.com/office/drawing/2015/9/8/chartex" xmlns:cx2="http://schemas.microsoft.com/office/drawing/2015/10/21/chartex" xmlns:cx3="http://schemas.microsoft.com/office/drawing/2016/5/9/chartex" xmlns:cx4="http://schemas.microsoft.com/office/drawing/2016/5/10/chartex" xmlns:cx5="http://schemas.microsoft.com/office/drawing/2016/5/11/chartex" xmlns:cx6="http://schemas.microsoft.com/office/drawing/2016/5/12/chartex" xmlns:cx7="http://schemas.microsoft.com/office/drawing/2016/5/13/chartex" xmlns:cx8="http://schemas.microsoft.com/office/drawing/2016/5/14/chartex" xmlns:mc="http://schemas.openxmlformats.org/markup-compatibility/2006" xmlns:aink="http://schemas.microsoft.com/office/drawing/2016/ink" xmlns:am3d="http://schemas.microsoft.com/office/drawing/2017/model3d" xmlns:o="urn:schemas-microsoft-com:office:office" xmlns:r="http://schemas.openxmlformats.org/officeDocument/2006/relationships" xmlns:m="http://schemas.openxmlformats.org/officeDocument/2006/math" xmlns:v="urn:schemas-microsoft-com:vml" xmlns:wp14="http://schemas.microsoft.com/office/word/2010/wordprocessingDrawing" xmlns:wp="http://schemas.openxmlformats.org/drawingml/2006/wordprocessingDrawing" xmlns:w10="urn:schemas-microsoft-com:office:word" xmlns:w="http://schemas.openxmlformats.org/wordprocessingml/2006/main" xmlns:w14="http://schemas.microsoft.com/office/word/2010/wordml" xmlns:w15="http://schemas.microsoft.com/office/word/2012/wordml" xmlns:w16cex="http://schemas.microsoft.com/office/word/2018/wordml/cex" xmlns:w16cid="http://schemas.microsoft.com/office/word/2016/wordml/cid" xmlns:w16="http://schemas.microsoft.com/office/word/2018/wordml" xmlns:w16sdtdh="http://schemas.microsoft.com/office/word/2020/wordml/sdtdatahash" xmlns:w16se="http://schemas.microsoft.com/office/word/2015/wordml/symex" xmlns:wpg="http://schemas.microsoft.com/office/word/2010/wordprocessingGroup" xmlns:wpi="http://schemas.microsoft.com/office/word/2010/wordprocessingInk" xmlns:wne="http://schemas.microsoft.com/office/word/2006/wordml" xmlns:wps="http://schemas.microsoft.com/office/word/2010/wordprocessingShape" mc:Ignorable="w14 w15 w16se w16cid w16 w16cex w16sdtdh wp14">
   <w:body>
     <w:p>
       <w:pPr>
@@ -21,36 +21,27 @@
     </w:p>
     <w:p>
       <w:proofErr w:type="spellStart"/>
-      <w:proofErr w:type="gramStart"/>
       <w:r>
         <w:t>sudo</w:t>
       </w:r>
       <w:proofErr w:type="spellEnd"/>
-      <w:proofErr w:type="gramEnd"/>
       <w:r>
         <w:t xml:space="preserve"> apt install build-essential</w:t>
       </w:r>
     </w:p>
     <w:p>
       <w:proofErr w:type="spellStart"/>
-      <w:proofErr w:type="gramStart"/>
       <w:r>
         <w:t>gcc</w:t>
       </w:r>
       <w:proofErr w:type="spellEnd"/>
-      <w:proofErr w:type="gramEnd"/>
       <w:r>
         <w:t xml:space="preserve"> --version</w:t>
       </w:r>
     </w:p>
     <w:p>
-      <w:proofErr w:type="gramStart"/>
-      <w:r>
-        <w:t>touch</w:t>
-      </w:r>
-      <w:proofErr w:type="gramEnd"/>
-      <w:r>
-        <w:t xml:space="preserve"> </w:t>
+      <w:r>
+        <w:t xml:space="preserve">touch </w:t>
       </w:r>
       <w:proofErr w:type="spellStart"/>
       <w:r>
@@ -60,12 +51,10 @@
     </w:p>
     <w:p>
       <w:proofErr w:type="spellStart"/>
-      <w:proofErr w:type="gramStart"/>
       <w:r>
         <w:t>gcc</w:t>
       </w:r>
       <w:proofErr w:type="spellEnd"/>
-      <w:proofErr w:type="gramEnd"/>
       <w:r>
         <w:t xml:space="preserve"> </w:t>
       </w:r>
@@ -108,165 +97,107 @@
           <w:u w:val="single"/>
         </w:rPr>
       </w:pPr>
-      <w:proofErr w:type="spellStart"/>
       <w:r>
         <w:rPr>
           <w:b/>
           <w:i/>
           <w:u w:val="single"/>
         </w:rPr>
-        <w:t>Exp</w:t>
-      </w:r>
-      <w:proofErr w:type="spellEnd"/>
-      <w:r>
+        <w:t>Exp 5</w:t>
+      </w:r>
+    </w:p>
+    <w:p>
+      <w:r>
+        <w:t xml:space="preserve">1.download python, </w:t>
+      </w:r>
+      <w:proofErr w:type="spellStart"/>
+      <w:r>
+        <w:t>gcloudSDK</w:t>
+      </w:r>
+      <w:proofErr w:type="spellEnd"/>
+    </w:p>
+    <w:p>
+      <w:r>
+        <w:t>2.google-cloud-sdk\bin\dev_appserver.py</w:t>
+      </w:r>
+    </w:p>
+    <w:p>
+      <w:r>
+        <w:t>3. ________ “directory of the folder”</w:t>
+      </w:r>
+    </w:p>
+    <w:p>
+      <w:pPr>
+        <w:rPr>
+          <w:u w:val="single"/>
+        </w:rPr>
+      </w:pPr>
+      <w:proofErr w:type="spellStart"/>
+      <w:r>
+        <w:rPr>
+          <w:u w:val="single"/>
+        </w:rPr>
+        <w:t>App.yaml</w:t>
+      </w:r>
+      <w:proofErr w:type="spellEnd"/>
+    </w:p>
+    <w:p>
+      <w:r>
+        <w:t>runtime: python27</w:t>
+      </w:r>
+    </w:p>
+    <w:p>
+      <w:proofErr w:type="spellStart"/>
+      <w:r>
+        <w:t>api_version</w:t>
+      </w:r>
+      <w:proofErr w:type="spellEnd"/>
+      <w:r>
+        <w:t>: 1</w:t>
+      </w:r>
+    </w:p>
+    <w:p>
+      <w:proofErr w:type="spellStart"/>
+      <w:r>
+        <w:t>threadsafe</w:t>
+      </w:r>
+      <w:proofErr w:type="spellEnd"/>
+      <w:r>
+        <w:t>: false</w:t>
+      </w:r>
+    </w:p>
+    <w:p/>
+    <w:p>
+      <w:r>
+        <w:t>handlers:</w:t>
+      </w:r>
+    </w:p>
+    <w:p>
+      <w:r>
+        <w:t>- url: /</w:t>
+      </w:r>
+    </w:p>
+    <w:p>
+      <w:r>
+        <w:t xml:space="preserve">  script: test.py</w:t>
+      </w:r>
+    </w:p>
+    <w:p/>
+    <w:p>
+      <w:pPr>
         <w:rPr>
           <w:b/>
           <w:i/>
           <w:u w:val="single"/>
         </w:rPr>
-        <w:t xml:space="preserve"> 5</w:t>
-      </w:r>
-    </w:p>
-    <w:p>
-      <w:proofErr w:type="gramStart"/>
-      <w:r>
-        <w:t>1.download</w:t>
-      </w:r>
-      <w:proofErr w:type="gramEnd"/>
-      <w:r>
-        <w:t xml:space="preserve"> python, </w:t>
-      </w:r>
-      <w:proofErr w:type="spellStart"/>
-      <w:r>
-        <w:t>gcloudSDK</w:t>
-      </w:r>
-      <w:proofErr w:type="spellEnd"/>
-    </w:p>
-    <w:p>
-      <w:proofErr w:type="gramStart"/>
-      <w:r>
-        <w:t>2.google</w:t>
-      </w:r>
-      <w:proofErr w:type="gramEnd"/>
-      <w:r>
-        <w:t>-cloud-sdk\bin\dev_appserver.py</w:t>
-      </w:r>
-    </w:p>
-    <w:p>
-      <w:r>
-        <w:t>3. ________ “directory of the folder”</w:t>
-      </w:r>
-    </w:p>
-    <w:p>
-      <w:pPr>
-        <w:rPr>
-          <w:u w:val="single"/>
-        </w:rPr>
-      </w:pPr>
-      <w:proofErr w:type="spellStart"/>
-      <w:r>
-        <w:rPr>
-          <w:u w:val="single"/>
-        </w:rPr>
-        <w:t>App.yaml</w:t>
-      </w:r>
-      <w:proofErr w:type="spellEnd"/>
-    </w:p>
-    <w:p>
-      <w:proofErr w:type="gramStart"/>
-      <w:r>
-        <w:t>runtime</w:t>
-      </w:r>
-      <w:proofErr w:type="gramEnd"/>
-      <w:r>
-        <w:t>: python27</w:t>
-      </w:r>
-    </w:p>
-    <w:p>
-      <w:proofErr w:type="spellStart"/>
-      <w:r>
-        <w:t>api_version</w:t>
-      </w:r>
-      <w:proofErr w:type="spellEnd"/>
-      <w:r>
-        <w:t>: 1</w:t>
-      </w:r>
-    </w:p>
-    <w:p>
-      <w:proofErr w:type="spellStart"/>
-      <w:proofErr w:type="gramStart"/>
-      <w:r>
-        <w:t>threadsafe</w:t>
-      </w:r>
-      <w:proofErr w:type="spellEnd"/>
-      <w:proofErr w:type="gramEnd"/>
-      <w:r>
-        <w:t>: false</w:t>
-      </w:r>
-    </w:p>
-    <w:p/>
-    <w:p>
-      <w:proofErr w:type="gramStart"/>
-      <w:r>
-        <w:t>handlers</w:t>
-      </w:r>
-      <w:proofErr w:type="gramEnd"/>
-      <w:r>
-        <w:t>:</w:t>
-      </w:r>
-    </w:p>
-    <w:p>
-      <w:r>
-        <w:t xml:space="preserve">- </w:t>
-      </w:r>
-      <w:proofErr w:type="gramStart"/>
-      <w:r>
-        <w:t>url</w:t>
-      </w:r>
-      <w:proofErr w:type="gramEnd"/>
-      <w:r>
-        <w:t>: /</w:t>
-      </w:r>
-    </w:p>
-    <w:p>
-      <w:r>
-        <w:t xml:space="preserve">  </w:t>
-      </w:r>
-      <w:proofErr w:type="gramStart"/>
-      <w:r>
-        <w:t>script</w:t>
-      </w:r>
-      <w:proofErr w:type="gramEnd"/>
-      <w:r>
-        <w:t>: test.py</w:t>
-      </w:r>
-    </w:p>
-    <w:p/>
-    <w:p>
-      <w:pPr>
+      </w:pPr>
+      <w:r>
         <w:rPr>
           <w:b/>
           <w:i/>
           <w:u w:val="single"/>
         </w:rPr>
-      </w:pPr>
-      <w:proofErr w:type="gramStart"/>
-      <w:r>
-        <w:rPr>
-          <w:b/>
-          <w:i/>
-          <w:u w:val="single"/>
-        </w:rPr>
-        <w:t>exp:</w:t>
-      </w:r>
-      <w:proofErr w:type="gramEnd"/>
-      <w:r>
-        <w:rPr>
-          <w:b/>
-          <w:i/>
-          <w:u w:val="single"/>
-        </w:rPr>
-        <w:t>6</w:t>
+        <w:t>exp:6</w:t>
       </w:r>
     </w:p>
     <w:p>
@@ -347,7 +278,6 @@
     </w:p>
     <w:p>
       <w:proofErr w:type="spellStart"/>
-      <w:proofErr w:type="gramStart"/>
       <w:r>
         <w:rPr>
           <w:sz w:val="23"/>
@@ -356,7 +286,6 @@
         <w:t>gcloud</w:t>
       </w:r>
       <w:proofErr w:type="spellEnd"/>
-      <w:proofErr w:type="gramEnd"/>
       <w:r>
         <w:rPr>
           <w:sz w:val="23"/>
@@ -374,33 +303,55 @@
           <w:u w:val="single"/>
         </w:rPr>
       </w:pPr>
-      <w:proofErr w:type="spellStart"/>
       <w:r>
         <w:rPr>
           <w:b/>
           <w:i/>
           <w:u w:val="single"/>
         </w:rPr>
-        <w:t>Exp</w:t>
-      </w:r>
-      <w:proofErr w:type="spellEnd"/>
-      <w:r>
+        <w:t xml:space="preserve">Exp 8 </w:t>
+      </w:r>
+    </w:p>
+    <w:p>
+      <w:pPr>
         <w:rPr>
           <w:b/>
           <w:i/>
           <w:u w:val="single"/>
         </w:rPr>
-        <w:t xml:space="preserve"> 8 </w:t>
-      </w:r>
-    </w:p>
-    <w:p>
-      <w:proofErr w:type="spellStart"/>
-      <w:r>
-        <w:t>Env</w:t>
-      </w:r>
-      <w:proofErr w:type="spellEnd"/>
-      <w:r>
-        <w:t xml:space="preserve"> </w:t>
+      </w:pPr>
+      <w:hyperlink r:id="rId5" w:history="1">
+        <w:r>
+          <w:rPr>
+            <w:rStyle w:val="Hyperlink"/>
+            <w:b/>
+            <w:i/>
+          </w:rPr>
+          <w:t>https://github.com/MuhammadBilalYar/Hadoop-On-Window</w:t>
+        </w:r>
+      </w:hyperlink>
+    </w:p>
+    <w:p>
+      <w:pPr>
+        <w:rPr>
+          <w:b/>
+          <w:bCs/>
+        </w:rPr>
+      </w:pPr>
+      <w:hyperlink r:id="rId6" w:tgtFrame="_blank" w:history="1">
+        <w:r>
+          <w:rPr>
+            <w:rStyle w:val="Hyperlink"/>
+            <w:b/>
+            <w:bCs/>
+          </w:rPr>
+          <w:t>https://muhammadbilalyar.github.io/blogs/How-to-install-Hadoop-on-Window-10/</w:t>
+        </w:r>
+      </w:hyperlink>
+    </w:p>
+    <w:p>
+      <w:r>
+        <w:t xml:space="preserve">Env </w:t>
       </w:r>
       <w:proofErr w:type="spellStart"/>
       <w:r>
@@ -408,10 +359,46 @@
       </w:r>
       <w:proofErr w:type="spellEnd"/>
       <w:r>
-        <w:t xml:space="preserve"> "Java-home" "Hadoop-</w:t>
-      </w:r>
-      <w:r>
-        <w:t>Home" added</w:t>
+        <w:t xml:space="preserve"> "</w:t>
+      </w:r>
+      <w:proofErr w:type="spellStart"/>
+      <w:r>
+        <w:t>Java</w:t>
+      </w:r>
+      <w:r>
+        <w:t>_</w:t>
+      </w:r>
+      <w:r>
+        <w:t>home</w:t>
+      </w:r>
+      <w:proofErr w:type="spellEnd"/>
+      <w:r>
+        <w:t>" "</w:t>
+      </w:r>
+      <w:proofErr w:type="spellStart"/>
+      <w:r>
+        <w:t>Hadoop</w:t>
+      </w:r>
+      <w:r>
+        <w:t>_</w:t>
+      </w:r>
+      <w:r>
+        <w:t>Home</w:t>
+      </w:r>
+      <w:proofErr w:type="spellEnd"/>
+      <w:r>
+        <w:t xml:space="preserve">" </w:t>
+      </w:r>
+      <w:proofErr w:type="gramStart"/>
+      <w:r>
+        <w:t>added</w:t>
+      </w:r>
+      <w:r>
+        <w:t xml:space="preserve"> ,</w:t>
+      </w:r>
+      <w:proofErr w:type="gramEnd"/>
+      <w:r>
+        <w:t xml:space="preserve"> add Hadoop environment to the path in environment variable.</w:t>
       </w:r>
     </w:p>
     <w:p>
@@ -419,12 +406,9 @@
         <w:t>Create new folder “data-&gt;</w:t>
       </w:r>
       <w:proofErr w:type="spellStart"/>
-      <w:r>
-        <w:t>datanode</w:t>
-      </w:r>
       <w:proofErr w:type="gramStart"/>
       <w:r>
-        <w:t>,namenode</w:t>
+        <w:t>datanode,namenode</w:t>
       </w:r>
       <w:proofErr w:type="spellEnd"/>
       <w:proofErr w:type="gramEnd"/>
@@ -434,36 +418,75 @@
     </w:p>
     <w:p>
       <w:proofErr w:type="spellStart"/>
+      <w:r>
+        <w:lastRenderedPageBreak/>
+        <w:t>hadoop</w:t>
+      </w:r>
+      <w:proofErr w:type="spellEnd"/>
+      <w:r>
+        <w:t xml:space="preserve"> 2.8.0 -&gt; etc - &gt; </w:t>
+      </w:r>
+      <w:proofErr w:type="spellStart"/>
+      <w:r>
+        <w:t>hadoop</w:t>
+      </w:r>
+      <w:proofErr w:type="spellEnd"/>
+      <w:r>
+        <w:t xml:space="preserve"> -&gt; </w:t>
+      </w:r>
+    </w:p>
+    <w:p>
+      <w:r>
+        <w:tab/>
+        <w:t>1. core-site.xml - within configuration tag</w:t>
+      </w:r>
+    </w:p>
+    <w:p>
+      <w:pPr>
+        <w:spacing w:after="0"/>
+        <w:rPr>
+          <w:b/>
+        </w:rPr>
+      </w:pPr>
+      <w:r>
+        <w:tab/>
+      </w:r>
+      <w:r>
+        <w:rPr>
+          <w:b/>
+        </w:rPr>
+        <w:t>&lt;property&gt;</w:t>
+      </w:r>
+    </w:p>
+    <w:p>
+      <w:pPr>
+        <w:spacing w:after="0"/>
+        <w:rPr>
+          <w:b/>
+        </w:rPr>
+      </w:pPr>
+      <w:r>
+        <w:rPr>
+          <w:b/>
+        </w:rPr>
+        <w:tab/>
+        <w:t>&lt;name&gt;</w:t>
+      </w:r>
+      <w:proofErr w:type="spellStart"/>
       <w:proofErr w:type="gramStart"/>
       <w:r>
-        <w:t>hadoop</w:t>
+        <w:rPr>
+          <w:b/>
+        </w:rPr>
+        <w:t>fs.defaultFS</w:t>
       </w:r>
       <w:proofErr w:type="spellEnd"/>
       <w:proofErr w:type="gramEnd"/>
       <w:r>
-        <w:t xml:space="preserve"> 2.8.0 -&gt; </w:t>
-      </w:r>
-      <w:proofErr w:type="spellStart"/>
-      <w:r>
-        <w:t>etc</w:t>
-      </w:r>
-      <w:proofErr w:type="spellEnd"/>
-      <w:r>
-        <w:t xml:space="preserve"> - &gt; </w:t>
-      </w:r>
-      <w:proofErr w:type="spellStart"/>
-      <w:r>
-        <w:t>hadoop</w:t>
-      </w:r>
-      <w:proofErr w:type="spellEnd"/>
-      <w:r>
-        <w:t xml:space="preserve"> -&gt; </w:t>
-      </w:r>
-    </w:p>
-    <w:p>
-      <w:r>
-        <w:tab/>
-        <w:t>1. core-site.xml - within configuration tag</w:t>
+        <w:rPr>
+          <w:b/>
+        </w:rPr>
+        <w:t>&lt;/name&gt;</w:t>
       </w:r>
     </w:p>
     <w:p>
@@ -474,27 +497,11 @@
         </w:rPr>
       </w:pPr>
       <w:r>
-        <w:tab/>
-      </w:r>
-      <w:r>
-        <w:rPr>
-          <w:b/>
-        </w:rPr>
-        <w:t>&lt;</w:t>
-      </w:r>
-      <w:proofErr w:type="gramStart"/>
-      <w:r>
-        <w:rPr>
-          <w:b/>
-        </w:rPr>
-        <w:t>property</w:t>
-      </w:r>
-      <w:proofErr w:type="gramEnd"/>
-      <w:r>
-        <w:rPr>
-          <w:b/>
-        </w:rPr>
-        <w:t>&gt;</w:t>
+        <w:rPr>
+          <w:b/>
+        </w:rPr>
+        <w:tab/>
+        <w:t>&lt;value&gt;hdfs://localhost:9000&lt;/value&gt;</w:t>
       </w:r>
     </w:p>
     <w:p>
@@ -508,31 +515,14 @@
         <w:rPr>
           <w:b/>
         </w:rPr>
-        <w:lastRenderedPageBreak/>
-        <w:tab/>
-        <w:t>&lt;</w:t>
-      </w:r>
-      <w:proofErr w:type="gramStart"/>
-      <w:r>
-        <w:rPr>
-          <w:b/>
-        </w:rPr>
-        <w:t>name&gt;</w:t>
-      </w:r>
-      <w:proofErr w:type="spellStart"/>
-      <w:proofErr w:type="gramEnd"/>
-      <w:r>
-        <w:rPr>
-          <w:b/>
-        </w:rPr>
-        <w:t>fs.defaultFS</w:t>
-      </w:r>
-      <w:proofErr w:type="spellEnd"/>
-      <w:r>
-        <w:rPr>
-          <w:b/>
-        </w:rPr>
-        <w:t>&lt;/name&gt;</w:t>
+        <w:tab/>
+        <w:t>&lt;/property&gt;</w:t>
+      </w:r>
+    </w:p>
+    <w:p>
+      <w:r>
+        <w:tab/>
+        <w:t>2. mapred-site.xml</w:t>
       </w:r>
     </w:p>
     <w:p>
@@ -543,25 +533,13 @@
         </w:rPr>
       </w:pPr>
       <w:r>
-        <w:rPr>
-          <w:b/>
-        </w:rPr>
-        <w:tab/>
-        <w:t>&lt;</w:t>
-      </w:r>
-      <w:proofErr w:type="gramStart"/>
-      <w:r>
-        <w:rPr>
-          <w:b/>
-        </w:rPr>
-        <w:t>value&gt;</w:t>
-      </w:r>
-      <w:proofErr w:type="gramEnd"/>
-      <w:r>
-        <w:rPr>
-          <w:b/>
-        </w:rPr>
-        <w:t>hdfs://localhost:9000&lt;/value&gt;</w:t>
+        <w:tab/>
+      </w:r>
+      <w:r>
+        <w:rPr>
+          <w:b/>
+        </w:rPr>
+        <w:t>&lt;property&gt;</w:t>
       </w:r>
     </w:p>
     <w:p>
@@ -576,116 +554,43 @@
           <w:b/>
         </w:rPr>
         <w:tab/>
+        <w:t>&lt;name&gt;mapreduce.framework.name&lt;/name&gt;</w:t>
+      </w:r>
+    </w:p>
+    <w:p>
+      <w:pPr>
+        <w:spacing w:after="0"/>
+        <w:rPr>
+          <w:b/>
+        </w:rPr>
+      </w:pPr>
+      <w:r>
+        <w:rPr>
+          <w:b/>
+        </w:rPr>
+        <w:tab/>
+        <w:t>&lt;value&gt;yarn&lt;/value&gt;</w:t>
+      </w:r>
+    </w:p>
+    <w:p>
+      <w:pPr>
+        <w:spacing w:after="0"/>
+        <w:rPr>
+          <w:b/>
+        </w:rPr>
+      </w:pPr>
+      <w:r>
+        <w:rPr>
+          <w:b/>
+        </w:rPr>
+        <w:tab/>
         <w:t>&lt;/property&gt;</w:t>
       </w:r>
     </w:p>
     <w:p>
       <w:r>
         <w:tab/>
-        <w:t>2. mapred-site.xml</w:t>
-      </w:r>
-    </w:p>
-    <w:p>
-      <w:pPr>
-        <w:spacing w:after="0"/>
-        <w:rPr>
-          <w:b/>
-        </w:rPr>
-      </w:pPr>
-      <w:r>
-        <w:tab/>
-      </w:r>
-      <w:r>
-        <w:rPr>
-          <w:b/>
-        </w:rPr>
-        <w:t>&lt;</w:t>
-      </w:r>
-      <w:proofErr w:type="gramStart"/>
-      <w:r>
-        <w:rPr>
-          <w:b/>
-        </w:rPr>
-        <w:t>property</w:t>
-      </w:r>
-      <w:proofErr w:type="gramEnd"/>
-      <w:r>
-        <w:rPr>
-          <w:b/>
-        </w:rPr>
-        <w:t>&gt;</w:t>
-      </w:r>
-    </w:p>
-    <w:p>
-      <w:pPr>
-        <w:spacing w:after="0"/>
-        <w:rPr>
-          <w:b/>
-        </w:rPr>
-      </w:pPr>
-      <w:r>
-        <w:rPr>
-          <w:b/>
-        </w:rPr>
-        <w:tab/>
-        <w:t>&lt;name&gt;mapreduce.framework.name&lt;/name&gt;</w:t>
-      </w:r>
-    </w:p>
-    <w:p>
-      <w:pPr>
-        <w:spacing w:after="0"/>
-        <w:rPr>
-          <w:b/>
-        </w:rPr>
-      </w:pPr>
-      <w:r>
-        <w:rPr>
-          <w:b/>
-        </w:rPr>
-        <w:tab/>
-        <w:t>&lt;</w:t>
-      </w:r>
-      <w:proofErr w:type="gramStart"/>
-      <w:r>
-        <w:rPr>
-          <w:b/>
-        </w:rPr>
-        <w:t>value&gt;</w:t>
-      </w:r>
-      <w:proofErr w:type="gramEnd"/>
-      <w:r>
-        <w:rPr>
-          <w:b/>
-        </w:rPr>
-        <w:t>yarn&lt;/value&gt;</w:t>
-      </w:r>
-    </w:p>
-    <w:p>
-      <w:pPr>
-        <w:spacing w:after="0"/>
-        <w:rPr>
-          <w:b/>
-        </w:rPr>
-      </w:pPr>
-      <w:r>
-        <w:rPr>
-          <w:b/>
-        </w:rPr>
-        <w:tab/>
-        <w:t>&lt;/property&gt;</w:t>
-      </w:r>
-    </w:p>
-    <w:p>
-      <w:r>
-        <w:tab/>
-      </w:r>
-      <w:proofErr w:type="gramStart"/>
-      <w:r>
-        <w:t>3.hdfs</w:t>
-      </w:r>
-      <w:proofErr w:type="gramEnd"/>
-      <w:r>
-        <w:t>-site.xml</w:t>
+        <w:t>3.hdfs-site.xml</w:t>
       </w:r>
     </w:p>
     <w:p>
@@ -708,23 +613,7 @@
           <w:rFonts w:ascii="Courier New" w:hAnsi="Courier New" w:cs="Courier New"/>
           <w:b/>
         </w:rPr>
-        <w:t>&lt;</w:t>
-      </w:r>
-      <w:proofErr w:type="gramStart"/>
-      <w:r>
-        <w:rPr>
-          <w:rFonts w:ascii="Courier New" w:hAnsi="Courier New" w:cs="Courier New"/>
-          <w:b/>
-        </w:rPr>
-        <w:t>property</w:t>
-      </w:r>
-      <w:proofErr w:type="gramEnd"/>
-      <w:r>
-        <w:rPr>
-          <w:rFonts w:ascii="Courier New" w:hAnsi="Courier New" w:cs="Courier New"/>
-          <w:b/>
-        </w:rPr>
-        <w:t>&gt;</w:t>
+        <w:t>&lt;property&gt;</w:t>
       </w:r>
     </w:p>
     <w:p>
@@ -745,26 +634,19 @@
           <w:b/>
         </w:rPr>
         <w:tab/>
-        <w:t>&lt;</w:t>
-      </w:r>
+        <w:t>&lt;name&gt;</w:t>
+      </w:r>
+      <w:proofErr w:type="spellStart"/>
       <w:proofErr w:type="gramStart"/>
       <w:r>
         <w:rPr>
           <w:rFonts w:ascii="Courier New" w:hAnsi="Courier New" w:cs="Courier New"/>
           <w:b/>
         </w:rPr>
-        <w:t>name&gt;</w:t>
-      </w:r>
-      <w:proofErr w:type="spellStart"/>
+        <w:t>dfs.replication</w:t>
+      </w:r>
+      <w:proofErr w:type="spellEnd"/>
       <w:proofErr w:type="gramEnd"/>
-      <w:r>
-        <w:rPr>
-          <w:rFonts w:ascii="Courier New" w:hAnsi="Courier New" w:cs="Courier New"/>
-          <w:b/>
-        </w:rPr>
-        <w:t>dfs.replication</w:t>
-      </w:r>
-      <w:proofErr w:type="spellEnd"/>
       <w:r>
         <w:rPr>
           <w:rFonts w:ascii="Courier New" w:hAnsi="Courier New" w:cs="Courier New"/>
@@ -791,23 +673,7 @@
           <w:b/>
         </w:rPr>
         <w:tab/>
-        <w:t>&lt;</w:t>
-      </w:r>
-      <w:proofErr w:type="gramStart"/>
-      <w:r>
-        <w:rPr>
-          <w:rFonts w:ascii="Courier New" w:hAnsi="Courier New" w:cs="Courier New"/>
-          <w:b/>
-        </w:rPr>
-        <w:t>value&gt;</w:t>
-      </w:r>
-      <w:proofErr w:type="gramEnd"/>
-      <w:r>
-        <w:rPr>
-          <w:rFonts w:ascii="Courier New" w:hAnsi="Courier New" w:cs="Courier New"/>
-          <w:b/>
-        </w:rPr>
-        <w:t>1&lt;/value&gt;</w:t>
+        <w:t>&lt;value&gt;1&lt;/value&gt;</w:t>
       </w:r>
     </w:p>
     <w:p>
@@ -847,23 +713,7 @@
           <w:rFonts w:ascii="Courier New" w:hAnsi="Courier New" w:cs="Courier New"/>
           <w:b/>
         </w:rPr>
-        <w:t>&lt;</w:t>
-      </w:r>
-      <w:proofErr w:type="gramStart"/>
-      <w:r>
-        <w:rPr>
-          <w:rFonts w:ascii="Courier New" w:hAnsi="Courier New" w:cs="Courier New"/>
-          <w:b/>
-        </w:rPr>
-        <w:t>property</w:t>
-      </w:r>
-      <w:proofErr w:type="gramEnd"/>
-      <w:r>
-        <w:rPr>
-          <w:rFonts w:ascii="Courier New" w:hAnsi="Courier New" w:cs="Courier New"/>
-          <w:b/>
-        </w:rPr>
-        <w:t>&gt;</w:t>
+        <w:t>&lt;property&gt;</w:t>
       </w:r>
     </w:p>
     <w:p>
@@ -976,23 +826,7 @@
           <w:rFonts w:ascii="Courier New" w:hAnsi="Courier New" w:cs="Courier New"/>
           <w:b/>
         </w:rPr>
-        <w:t>&lt;</w:t>
-      </w:r>
-      <w:proofErr w:type="gramStart"/>
-      <w:r>
-        <w:rPr>
-          <w:rFonts w:ascii="Courier New" w:hAnsi="Courier New" w:cs="Courier New"/>
-          <w:b/>
-        </w:rPr>
-        <w:t>property</w:t>
-      </w:r>
-      <w:proofErr w:type="gramEnd"/>
-      <w:r>
-        <w:rPr>
-          <w:rFonts w:ascii="Courier New" w:hAnsi="Courier New" w:cs="Courier New"/>
-          <w:b/>
-        </w:rPr>
-        <w:t>&gt;</w:t>
+        <w:t>&lt;property&gt;</w:t>
       </w:r>
     </w:p>
     <w:p>
@@ -1108,590 +942,518 @@
         <w:rPr>
           <w:b/>
         </w:rPr>
-        <w:t>&lt;</w:t>
+        <w:t>&lt;property&gt;</w:t>
+      </w:r>
+    </w:p>
+    <w:p>
+      <w:pPr>
+        <w:spacing w:after="0"/>
+        <w:rPr>
+          <w:b/>
+        </w:rPr>
+      </w:pPr>
+      <w:r>
+        <w:rPr>
+          <w:b/>
+        </w:rPr>
+        <w:tab/>
+      </w:r>
+      <w:r>
+        <w:rPr>
+          <w:b/>
+        </w:rPr>
+        <w:tab/>
+        <w:t>&lt;name&gt;</w:t>
+      </w:r>
+      <w:proofErr w:type="spellStart"/>
+      <w:r>
+        <w:rPr>
+          <w:b/>
+        </w:rPr>
+        <w:t>yarn.nodemanager.aux</w:t>
+      </w:r>
+      <w:proofErr w:type="spellEnd"/>
+      <w:r>
+        <w:rPr>
+          <w:b/>
+        </w:rPr>
+        <w:t>-services&lt;/name&gt;</w:t>
+      </w:r>
+    </w:p>
+    <w:p>
+      <w:pPr>
+        <w:spacing w:after="0"/>
+        <w:rPr>
+          <w:b/>
+        </w:rPr>
+      </w:pPr>
+      <w:r>
+        <w:rPr>
+          <w:b/>
+        </w:rPr>
+        <w:tab/>
+      </w:r>
+      <w:r>
+        <w:rPr>
+          <w:b/>
+        </w:rPr>
+        <w:tab/>
+        <w:t>&lt;value&gt;</w:t>
+      </w:r>
+      <w:proofErr w:type="spellStart"/>
+      <w:r>
+        <w:rPr>
+          <w:b/>
+        </w:rPr>
+        <w:t>mapreduce_shuffle</w:t>
+      </w:r>
+      <w:proofErr w:type="spellEnd"/>
+      <w:r>
+        <w:rPr>
+          <w:b/>
+        </w:rPr>
+        <w:t>&lt;/value&gt;</w:t>
+      </w:r>
+    </w:p>
+    <w:p>
+      <w:pPr>
+        <w:spacing w:after="0"/>
+        <w:rPr>
+          <w:b/>
+        </w:rPr>
+      </w:pPr>
+      <w:r>
+        <w:rPr>
+          <w:b/>
+        </w:rPr>
+        <w:tab/>
+        <w:t>&lt;/property&gt;</w:t>
+      </w:r>
+    </w:p>
+    <w:p>
+      <w:pPr>
+        <w:spacing w:after="0"/>
+        <w:rPr>
+          <w:b/>
+        </w:rPr>
+      </w:pPr>
+      <w:r>
+        <w:rPr>
+          <w:b/>
+        </w:rPr>
+        <w:tab/>
+        <w:t>&lt;property&gt;</w:t>
+      </w:r>
+    </w:p>
+    <w:p>
+      <w:pPr>
+        <w:spacing w:after="0"/>
+        <w:rPr>
+          <w:b/>
+        </w:rPr>
+      </w:pPr>
+      <w:r>
+        <w:rPr>
+          <w:b/>
+        </w:rPr>
+        <w:tab/>
+      </w:r>
+      <w:r>
+        <w:rPr>
+          <w:b/>
+        </w:rPr>
+        <w:tab/>
+        <w:t>&lt;name&gt;yarn.nodemanager.auxservices.mapreduce.shuffle.class&lt;/name&gt;</w:t>
+      </w:r>
+    </w:p>
+    <w:p>
+      <w:pPr>
+        <w:spacing w:after="0"/>
+        <w:rPr>
+          <w:b/>
+        </w:rPr>
+      </w:pPr>
+      <w:r>
+        <w:rPr>
+          <w:b/>
+        </w:rPr>
+        <w:tab/>
+      </w:r>
+      <w:r>
+        <w:rPr>
+          <w:b/>
+        </w:rPr>
+        <w:tab/>
+        <w:t>&lt;value&gt;</w:t>
+      </w:r>
+      <w:proofErr w:type="spellStart"/>
+      <w:r>
+        <w:rPr>
+          <w:b/>
+        </w:rPr>
+        <w:t>org.apache.hadoop.mapred.ShuffleHandler</w:t>
+      </w:r>
+      <w:proofErr w:type="spellEnd"/>
+      <w:r>
+        <w:rPr>
+          <w:b/>
+        </w:rPr>
+        <w:t>&lt;/value&gt;</w:t>
+      </w:r>
+    </w:p>
+    <w:p>
+      <w:pPr>
+        <w:spacing w:after="0"/>
+        <w:rPr>
+          <w:b/>
+        </w:rPr>
+      </w:pPr>
+      <w:r>
+        <w:rPr>
+          <w:b/>
+        </w:rPr>
+        <w:tab/>
+        <w:t>&lt;/property&gt;</w:t>
+      </w:r>
+    </w:p>
+    <w:p>
+      <w:r>
+        <w:tab/>
+        <w:t>5. hadoop-env.xml</w:t>
+      </w:r>
+    </w:p>
+    <w:p>
+      <w:pPr>
+        <w:spacing w:after="0"/>
+        <w:rPr>
+          <w:b/>
+        </w:rPr>
+      </w:pPr>
+      <w:r>
+        <w:tab/>
+      </w:r>
+      <w:r>
+        <w:rPr>
+          <w:b/>
+        </w:rPr>
+        <w:t>@</w:t>
       </w:r>
       <w:proofErr w:type="gramStart"/>
       <w:r>
         <w:rPr>
           <w:b/>
         </w:rPr>
-        <w:t>property</w:t>
+        <w:t>rem</w:t>
       </w:r>
       <w:proofErr w:type="gramEnd"/>
       <w:r>
         <w:rPr>
           <w:b/>
         </w:rPr>
+        <w:t xml:space="preserve"> The java implementation to use.  Required.</w:t>
+      </w:r>
+    </w:p>
+    <w:p>
+      <w:pPr>
+        <w:spacing w:after="0"/>
+        <w:rPr>
+          <w:b/>
+        </w:rPr>
+      </w:pPr>
+      <w:r>
+        <w:rPr>
+          <w:b/>
+        </w:rPr>
+        <w:tab/>
+        <w:t>set JAVA_HOME=&gt; C:\Java\jdk1.8.0_111</w:t>
+      </w:r>
+    </w:p>
+    <w:p>
+      <w:pPr>
+        <w:spacing w:after="0"/>
+        <w:rPr>
+          <w:b/>
+          <w:sz w:val="10"/>
+        </w:rPr>
+      </w:pPr>
+    </w:p>
+    <w:p>
+      <w:r>
+        <w:tab/>
+        <w:t xml:space="preserve">6. Copy files from </w:t>
+      </w:r>
+      <w:proofErr w:type="spellStart"/>
+      <w:r>
+        <w:t>hadoop</w:t>
+      </w:r>
+      <w:proofErr w:type="spellEnd"/>
+      <w:r>
+        <w:t xml:space="preserve"> configuration/bin/ all</w:t>
+      </w:r>
+    </w:p>
+    <w:p>
+      <w:r>
+        <w:tab/>
+        <w:t xml:space="preserve">to </w:t>
+      </w:r>
+      <w:proofErr w:type="spellStart"/>
+      <w:r>
+        <w:t>hadoop</w:t>
+      </w:r>
+      <w:proofErr w:type="spellEnd"/>
+      <w:r>
+        <w:t xml:space="preserve"> 2.8.0/bin/</w:t>
+      </w:r>
+      <w:r>
+        <w:t>(</w:t>
+      </w:r>
+      <w:r>
+        <w:t>replace</w:t>
+      </w:r>
+      <w:r>
+        <w:t>)</w:t>
+      </w:r>
+    </w:p>
+    <w:p>
+      <w:r>
+        <w:t>How to run</w:t>
+      </w:r>
+    </w:p>
+    <w:p>
+      <w:pPr>
+        <w:rPr>
+          <w:b/>
+        </w:rPr>
+      </w:pPr>
+      <w:r>
+        <w:tab/>
+      </w:r>
+      <w:proofErr w:type="spellStart"/>
+      <w:r>
+        <w:rPr>
+          <w:b/>
+        </w:rPr>
+        <w:t>cmd</w:t>
+      </w:r>
+      <w:proofErr w:type="spellEnd"/>
+      <w:r>
+        <w:rPr>
+          <w:b/>
+        </w:rPr>
+        <w:t xml:space="preserve"> #1 - </w:t>
+      </w:r>
+      <w:proofErr w:type="spellStart"/>
+      <w:r>
+        <w:rPr>
+          <w:b/>
+        </w:rPr>
+        <w:t>hdfs</w:t>
+      </w:r>
+      <w:proofErr w:type="spellEnd"/>
+      <w:r>
+        <w:rPr>
+          <w:b/>
+        </w:rPr>
+        <w:t xml:space="preserve"> </w:t>
+      </w:r>
+      <w:proofErr w:type="spellStart"/>
+      <w:r>
+        <w:rPr>
+          <w:b/>
+        </w:rPr>
+        <w:t>namenode</w:t>
+      </w:r>
+      <w:proofErr w:type="spellEnd"/>
+      <w:r>
+        <w:rPr>
+          <w:b/>
+        </w:rPr>
+        <w:t xml:space="preserve"> -format</w:t>
+      </w:r>
+    </w:p>
+    <w:p>
+      <w:pPr>
+        <w:rPr>
+          <w:b/>
+        </w:rPr>
+      </w:pPr>
+      <w:r>
+        <w:rPr>
+          <w:b/>
+        </w:rPr>
+        <w:tab/>
+      </w:r>
+      <w:r>
+        <w:rPr>
+          <w:b/>
+        </w:rPr>
+        <w:t xml:space="preserve">cd &lt;path of </w:t>
+      </w:r>
+      <w:proofErr w:type="spellStart"/>
+      <w:r>
+        <w:rPr>
+          <w:b/>
+        </w:rPr>
+        <w:t>hadoop</w:t>
+      </w:r>
+      <w:proofErr w:type="spellEnd"/>
+      <w:r>
+        <w:rPr>
+          <w:b/>
+        </w:rPr>
+        <w:t xml:space="preserve"> 2.8</w:t>
+      </w:r>
+      <w:r>
+        <w:rPr>
+          <w:b/>
+        </w:rPr>
+        <w:t>.</w:t>
+      </w:r>
+      <w:r>
+        <w:rPr>
+          <w:b/>
+        </w:rPr>
+        <w:t xml:space="preserve">0 / </w:t>
+      </w:r>
+      <w:proofErr w:type="spellStart"/>
+      <w:r>
+        <w:rPr>
+          <w:b/>
+        </w:rPr>
+        <w:t>sbin</w:t>
+      </w:r>
+      <w:proofErr w:type="spellEnd"/>
+      <w:r>
+        <w:rPr>
+          <w:b/>
+        </w:rPr>
         <w:t>&gt;</w:t>
       </w:r>
     </w:p>
     <w:p>
       <w:pPr>
-        <w:spacing w:after="0"/>
-        <w:rPr>
-          <w:b/>
-        </w:rPr>
-      </w:pPr>
-      <w:r>
-        <w:rPr>
-          <w:b/>
-        </w:rPr>
-        <w:tab/>
-      </w:r>
-      <w:r>
-        <w:rPr>
-          <w:b/>
-        </w:rPr>
-        <w:tab/>
-        <w:t>&lt;name&gt;</w:t>
-      </w:r>
-      <w:proofErr w:type="spellStart"/>
-      <w:r>
-        <w:rPr>
-          <w:b/>
-        </w:rPr>
-        <w:t>yarn.nodemanager.aux</w:t>
-      </w:r>
-      <w:proofErr w:type="spellEnd"/>
-      <w:r>
-        <w:rPr>
-          <w:b/>
-        </w:rPr>
-        <w:t>-services&lt;/name&gt;</w:t>
-      </w:r>
-    </w:p>
-    <w:p>
-      <w:pPr>
-        <w:spacing w:after="0"/>
-        <w:rPr>
-          <w:b/>
-        </w:rPr>
-      </w:pPr>
-      <w:r>
-        <w:rPr>
-          <w:b/>
-        </w:rPr>
-        <w:tab/>
-      </w:r>
-      <w:r>
-        <w:rPr>
-          <w:b/>
-        </w:rPr>
-        <w:tab/>
-        <w:t>&lt;</w:t>
+        <w:rPr>
+          <w:b/>
+        </w:rPr>
+      </w:pPr>
+      <w:r>
+        <w:rPr>
+          <w:b/>
+        </w:rPr>
+        <w:tab/>
+      </w:r>
+      <w:r>
+        <w:rPr>
+          <w:b/>
+        </w:rPr>
+        <w:t>start</w:t>
+      </w:r>
+      <w:r>
+        <w:rPr>
+          <w:b/>
+        </w:rPr>
+        <w:t>-all.cmd</w:t>
+      </w:r>
+    </w:p>
+    <w:p>
+      <w:r>
+        <w:t>Go to localhost/8088</w:t>
+      </w:r>
+    </w:p>
+    <w:p>
+      <w:r>
+        <w:t>------------------Installatio</w:t>
+      </w:r>
+      <w:r>
+        <w:t>n</w:t>
+      </w:r>
+      <w:r>
+        <w:t xml:space="preserve"> of Hadoop--------------------------------</w:t>
+      </w:r>
+    </w:p>
+    <w:p/>
+    <w:p>
+      <w:r>
+        <w:t>------------------Map Reduce--------------------------------------------</w:t>
+      </w:r>
+    </w:p>
+    <w:p>
+      <w:pPr>
+        <w:rPr>
+          <w:strike/>
+        </w:rPr>
+      </w:pPr>
+      <w:proofErr w:type="spellStart"/>
+      <w:r>
+        <w:rPr>
+          <w:strike/>
+        </w:rPr>
+        <w:t>OPen</w:t>
+      </w:r>
+      <w:proofErr w:type="spellEnd"/>
+      <w:r>
+        <w:rPr>
+          <w:strike/>
+        </w:rPr>
+        <w:t xml:space="preserve"> NetBeans</w:t>
+      </w:r>
+    </w:p>
+    <w:p>
+      <w:pPr>
+        <w:rPr>
+          <w:strike/>
+        </w:rPr>
+      </w:pPr>
+      <w:r>
+        <w:rPr>
+          <w:strike/>
+        </w:rPr>
+        <w:lastRenderedPageBreak/>
+        <w:t xml:space="preserve">Create Project -&gt; Java </w:t>
+      </w:r>
+      <w:proofErr w:type="spellStart"/>
+      <w:r>
+        <w:rPr>
+          <w:strike/>
+        </w:rPr>
+        <w:t>Applicaion</w:t>
+      </w:r>
+      <w:proofErr w:type="spellEnd"/>
+    </w:p>
+    <w:p>
+      <w:pPr>
+        <w:rPr>
+          <w:strike/>
+        </w:rPr>
+      </w:pPr>
+      <w:r>
+        <w:rPr>
+          <w:strike/>
+        </w:rPr>
+        <w:t xml:space="preserve">project right click -&gt; Properties -&gt; left la </w:t>
+      </w:r>
+      <w:proofErr w:type="spellStart"/>
+      <w:r>
+        <w:rPr>
+          <w:strike/>
+        </w:rPr>
+        <w:t>libraies</w:t>
+      </w:r>
+      <w:proofErr w:type="spellEnd"/>
+      <w:r>
+        <w:rPr>
+          <w:strike/>
+        </w:rPr>
+        <w:t xml:space="preserve"> -&gt; add 5 </w:t>
       </w:r>
       <w:proofErr w:type="gramStart"/>
       <w:r>
         <w:rPr>
-          <w:b/>
-        </w:rPr>
-        <w:t>value&gt;</w:t>
-      </w:r>
-      <w:proofErr w:type="spellStart"/>
+          <w:strike/>
+        </w:rPr>
+        <w:t>jar</w:t>
+      </w:r>
       <w:proofErr w:type="gramEnd"/>
-      <w:r>
-        <w:rPr>
-          <w:b/>
-        </w:rPr>
-        <w:t>mapreduce_shuffle</w:t>
-      </w:r>
-      <w:proofErr w:type="spellEnd"/>
-      <w:r>
-        <w:rPr>
-          <w:b/>
-        </w:rPr>
-        <w:t>&lt;/value&gt;</w:t>
-      </w:r>
-    </w:p>
-    <w:p>
-      <w:pPr>
-        <w:spacing w:after="0"/>
-        <w:rPr>
-          <w:b/>
-        </w:rPr>
-      </w:pPr>
-      <w:r>
-        <w:rPr>
-          <w:b/>
-        </w:rPr>
-        <w:tab/>
-        <w:t>&lt;/property&gt;</w:t>
-      </w:r>
-    </w:p>
-    <w:p>
-      <w:pPr>
-        <w:spacing w:after="0"/>
-        <w:rPr>
-          <w:b/>
-        </w:rPr>
-      </w:pPr>
-      <w:r>
-        <w:rPr>
-          <w:b/>
-        </w:rPr>
-        <w:tab/>
-        <w:t>&lt;</w:t>
-      </w:r>
-      <w:proofErr w:type="gramStart"/>
-      <w:r>
-        <w:rPr>
-          <w:b/>
-        </w:rPr>
-        <w:t>property</w:t>
-      </w:r>
-      <w:proofErr w:type="gramEnd"/>
-      <w:r>
-        <w:rPr>
-          <w:b/>
-        </w:rPr>
-        <w:t>&gt;</w:t>
-      </w:r>
-    </w:p>
-    <w:p>
-      <w:pPr>
-        <w:spacing w:after="0"/>
-        <w:rPr>
-          <w:b/>
-        </w:rPr>
-      </w:pPr>
-      <w:r>
-        <w:rPr>
-          <w:b/>
-        </w:rPr>
-        <w:tab/>
-      </w:r>
-      <w:r>
-        <w:rPr>
-          <w:b/>
-        </w:rPr>
-        <w:tab/>
-        <w:t>&lt;name&gt;yarn.nodemanager.auxservices.mapreduce.shuffle.class&lt;/name&gt;</w:t>
-      </w:r>
-    </w:p>
-    <w:p>
-      <w:pPr>
-        <w:spacing w:after="0"/>
-        <w:rPr>
-          <w:b/>
-        </w:rPr>
-      </w:pPr>
-      <w:r>
-        <w:rPr>
-          <w:b/>
-        </w:rPr>
-        <w:tab/>
-      </w:r>
-      <w:r>
-        <w:rPr>
-          <w:b/>
-        </w:rPr>
-        <w:tab/>
-        <w:t>&lt;value&gt;</w:t>
-      </w:r>
-      <w:proofErr w:type="spellStart"/>
-      <w:r>
-        <w:rPr>
-          <w:b/>
-        </w:rPr>
-        <w:t>org.apache.hadoop.mapred.ShuffleHandler</w:t>
-      </w:r>
-      <w:proofErr w:type="spellEnd"/>
-      <w:r>
-        <w:rPr>
-          <w:b/>
-        </w:rPr>
-        <w:t>&lt;/value&gt;</w:t>
-      </w:r>
-    </w:p>
-    <w:p>
-      <w:pPr>
-        <w:spacing w:after="0"/>
-        <w:rPr>
-          <w:b/>
-        </w:rPr>
-      </w:pPr>
-      <w:r>
-        <w:rPr>
-          <w:b/>
-        </w:rPr>
-        <w:tab/>
-        <w:t>&lt;/property&gt;</w:t>
-      </w:r>
-    </w:p>
-    <w:p>
-      <w:r>
-        <w:tab/>
-        <w:t>5. hadoop-env.xml</w:t>
-      </w:r>
-    </w:p>
-    <w:p>
-      <w:pPr>
-        <w:spacing w:after="0"/>
-        <w:rPr>
-          <w:b/>
-        </w:rPr>
-      </w:pPr>
-      <w:r>
-        <w:tab/>
-      </w:r>
-      <w:r>
-        <w:rPr>
-          <w:b/>
-        </w:rPr>
-        <w:t xml:space="preserve">@rem </w:t>
-      </w:r>
-      <w:proofErr w:type="gramStart"/>
-      <w:r>
-        <w:rPr>
-          <w:b/>
-        </w:rPr>
-        <w:t>The</w:t>
-      </w:r>
-      <w:proofErr w:type="gramEnd"/>
-      <w:r>
-        <w:rPr>
-          <w:b/>
-        </w:rPr>
-        <w:t xml:space="preserve"> java implementation to use.  Required.</w:t>
-      </w:r>
-    </w:p>
-    <w:p>
-      <w:pPr>
-        <w:spacing w:after="0"/>
-        <w:rPr>
-          <w:b/>
-        </w:rPr>
-      </w:pPr>
-      <w:r>
-        <w:rPr>
-          <w:b/>
-        </w:rPr>
-        <w:tab/>
-      </w:r>
-      <w:proofErr w:type="gramStart"/>
-      <w:r>
-        <w:rPr>
-          <w:b/>
-        </w:rPr>
-        <w:t>set</w:t>
-      </w:r>
-      <w:proofErr w:type="gramEnd"/>
-      <w:r>
-        <w:rPr>
-          <w:b/>
-        </w:rPr>
-        <w:t xml:space="preserve"> JAVA_HOME=&gt; C:\Java\jdk1.8.0_111</w:t>
-      </w:r>
-    </w:p>
-    <w:p>
-      <w:pPr>
-        <w:spacing w:after="0"/>
-        <w:rPr>
-          <w:b/>
-          <w:sz w:val="10"/>
-        </w:rPr>
-      </w:pPr>
-    </w:p>
-    <w:p>
-      <w:r>
-        <w:tab/>
-        <w:t xml:space="preserve">6. Copy files from </w:t>
-      </w:r>
-      <w:proofErr w:type="spellStart"/>
-      <w:r>
-        <w:t>hadoop</w:t>
-      </w:r>
-      <w:proofErr w:type="spellEnd"/>
-      <w:r>
-        <w:t xml:space="preserve"> configuratio</w:t>
-      </w:r>
-      <w:bookmarkStart w:id="0" w:name="_GoBack"/>
-      <w:bookmarkEnd w:id="0"/>
-      <w:r>
-        <w:t>n/bin/ all</w:t>
-      </w:r>
-    </w:p>
-    <w:p>
-      <w:r>
-        <w:tab/>
-      </w:r>
-      <w:proofErr w:type="gramStart"/>
-      <w:r>
-        <w:t>to</w:t>
-      </w:r>
-      <w:proofErr w:type="gramEnd"/>
-      <w:r>
-        <w:t xml:space="preserve"> </w:t>
-      </w:r>
-      <w:proofErr w:type="spellStart"/>
-      <w:r>
-        <w:t>hadoop</w:t>
-      </w:r>
-      <w:proofErr w:type="spellEnd"/>
-      <w:r>
-        <w:t xml:space="preserve"> 2.8.0/bin/</w:t>
-      </w:r>
-      <w:r>
-        <w:t>(</w:t>
-      </w:r>
-      <w:r>
-        <w:t>replace</w:t>
-      </w:r>
-      <w:r>
-        <w:t>)</w:t>
-      </w:r>
-    </w:p>
-    <w:p>
-      <w:r>
-        <w:t>How to run</w:t>
-      </w:r>
-    </w:p>
-    <w:p>
-      <w:pPr>
-        <w:rPr>
-          <w:b/>
-        </w:rPr>
-      </w:pPr>
-      <w:r>
-        <w:tab/>
-      </w:r>
-      <w:proofErr w:type="spellStart"/>
-      <w:proofErr w:type="gramStart"/>
-      <w:r>
-        <w:rPr>
-          <w:b/>
-        </w:rPr>
-        <w:t>cmd</w:t>
-      </w:r>
-      <w:proofErr w:type="spellEnd"/>
-      <w:proofErr w:type="gramEnd"/>
-      <w:r>
-        <w:rPr>
-          <w:b/>
-        </w:rPr>
-        <w:t xml:space="preserve"> #1 - </w:t>
-      </w:r>
-      <w:proofErr w:type="spellStart"/>
-      <w:r>
-        <w:rPr>
-          <w:b/>
-        </w:rPr>
-        <w:t>hdfs</w:t>
-      </w:r>
-      <w:proofErr w:type="spellEnd"/>
-      <w:r>
-        <w:rPr>
-          <w:b/>
-        </w:rPr>
-        <w:t xml:space="preserve"> </w:t>
-      </w:r>
-      <w:proofErr w:type="spellStart"/>
-      <w:r>
-        <w:rPr>
-          <w:b/>
-        </w:rPr>
-        <w:t>namenode</w:t>
-      </w:r>
-      <w:proofErr w:type="spellEnd"/>
-      <w:r>
-        <w:rPr>
-          <w:b/>
-        </w:rPr>
-        <w:t xml:space="preserve"> -format</w:t>
-      </w:r>
-    </w:p>
-    <w:p>
-      <w:pPr>
-        <w:rPr>
-          <w:b/>
-        </w:rPr>
-      </w:pPr>
-      <w:r>
-        <w:rPr>
-          <w:b/>
-        </w:rPr>
-        <w:tab/>
-      </w:r>
-      <w:proofErr w:type="gramStart"/>
-      <w:r>
-        <w:rPr>
-          <w:b/>
-        </w:rPr>
-        <w:t>cd</w:t>
-      </w:r>
-      <w:proofErr w:type="gramEnd"/>
-      <w:r>
-        <w:rPr>
-          <w:b/>
-        </w:rPr>
-        <w:t xml:space="preserve"> &lt;path of </w:t>
-      </w:r>
-      <w:proofErr w:type="spellStart"/>
-      <w:r>
-        <w:rPr>
-          <w:b/>
-        </w:rPr>
-        <w:t>hadoop</w:t>
-      </w:r>
-      <w:proofErr w:type="spellEnd"/>
-      <w:r>
-        <w:rPr>
-          <w:b/>
-        </w:rPr>
-        <w:t xml:space="preserve"> 2.8</w:t>
-      </w:r>
-      <w:r>
-        <w:rPr>
-          <w:b/>
-        </w:rPr>
-        <w:t>.</w:t>
-      </w:r>
-      <w:r>
-        <w:rPr>
-          <w:b/>
-        </w:rPr>
-        <w:t xml:space="preserve">0 / </w:t>
-      </w:r>
-      <w:proofErr w:type="spellStart"/>
-      <w:r>
-        <w:rPr>
-          <w:b/>
-        </w:rPr>
-        <w:t>sbin</w:t>
-      </w:r>
-      <w:proofErr w:type="spellEnd"/>
-      <w:r>
-        <w:rPr>
-          <w:b/>
-        </w:rPr>
-        <w:t>&gt;</w:t>
-      </w:r>
-    </w:p>
-    <w:p>
-      <w:pPr>
-        <w:rPr>
-          <w:b/>
-        </w:rPr>
-      </w:pPr>
-      <w:r>
-        <w:rPr>
-          <w:b/>
-        </w:rPr>
-        <w:tab/>
-      </w:r>
-      <w:proofErr w:type="gramStart"/>
-      <w:r>
-        <w:rPr>
-          <w:b/>
-        </w:rPr>
-        <w:t>start</w:t>
-      </w:r>
-      <w:r>
-        <w:rPr>
-          <w:b/>
-        </w:rPr>
-        <w:t>-all.cmd</w:t>
-      </w:r>
-      <w:proofErr w:type="gramEnd"/>
-    </w:p>
-    <w:p>
-      <w:r>
-        <w:t>Go to localhost/8088</w:t>
-      </w:r>
-    </w:p>
-    <w:p>
-      <w:r>
-        <w:t>------------------Installatio</w:t>
-      </w:r>
-      <w:r>
-        <w:t>n</w:t>
-      </w:r>
-      <w:r>
-        <w:t xml:space="preserve"> of Hadoop--------------------------------</w:t>
-      </w:r>
-    </w:p>
-    <w:p/>
-    <w:p>
-      <w:r>
-        <w:t>------------------Map Reduce--------------------------------------------</w:t>
-      </w:r>
-    </w:p>
-    <w:p>
-      <w:pPr>
-        <w:rPr>
-          <w:strike/>
-        </w:rPr>
-      </w:pPr>
-      <w:proofErr w:type="spellStart"/>
-      <w:r>
-        <w:rPr>
-          <w:strike/>
-        </w:rPr>
-        <w:t>OPen</w:t>
-      </w:r>
-      <w:proofErr w:type="spellEnd"/>
-      <w:r>
-        <w:rPr>
-          <w:strike/>
-        </w:rPr>
-        <w:t xml:space="preserve"> NetBeans</w:t>
-      </w:r>
-    </w:p>
-    <w:p>
-      <w:pPr>
-        <w:rPr>
-          <w:strike/>
-        </w:rPr>
-      </w:pPr>
-      <w:r>
-        <w:rPr>
-          <w:strike/>
-        </w:rPr>
-        <w:t xml:space="preserve">Create Project -&gt; Java </w:t>
-      </w:r>
-      <w:proofErr w:type="spellStart"/>
-      <w:r>
-        <w:rPr>
-          <w:strike/>
-        </w:rPr>
-        <w:t>Applicaion</w:t>
-      </w:r>
-      <w:proofErr w:type="spellEnd"/>
-    </w:p>
-    <w:p>
-      <w:pPr>
-        <w:rPr>
-          <w:strike/>
-        </w:rPr>
-      </w:pPr>
-      <w:proofErr w:type="gramStart"/>
-      <w:r>
-        <w:rPr>
-          <w:strike/>
-        </w:rPr>
-        <w:t>project</w:t>
-      </w:r>
-      <w:proofErr w:type="gramEnd"/>
-      <w:r>
-        <w:rPr>
-          <w:strike/>
-        </w:rPr>
-        <w:t xml:space="preserve"> right click -&gt; Properties -&gt; left la </w:t>
-      </w:r>
-      <w:proofErr w:type="spellStart"/>
-      <w:r>
-        <w:rPr>
-          <w:strike/>
-        </w:rPr>
-        <w:t>libraies</w:t>
-      </w:r>
-      <w:proofErr w:type="spellEnd"/>
-      <w:r>
-        <w:rPr>
-          <w:strike/>
-        </w:rPr>
-        <w:t xml:space="preserve"> -&gt; add 5 jar</w:t>
-      </w:r>
     </w:p>
     <w:p>
       <w:pPr>
@@ -1705,7 +1467,6 @@
           <w:noProof/>
           <w:lang w:eastAsia="en-IN"/>
         </w:rPr>
-        <w:lastRenderedPageBreak/>
         <w:drawing>
           <wp:inline distT="0" distB="0" distL="0" distR="0" wp14:anchorId="69D71670" wp14:editId="58E7CD3E">
             <wp:extent cx="5731510" cy="1924050"/>
@@ -1722,7 +1483,7 @@
                     <pic:cNvPicPr/>
                   </pic:nvPicPr>
                   <pic:blipFill rotWithShape="1">
-                    <a:blip r:embed="rId5"/>
+                    <a:blip r:embed="rId7"/>
                     <a:srcRect b="49592"/>
                     <a:stretch/>
                   </pic:blipFill>
@@ -1880,6 +1641,9 @@
     </w:p>
     <w:p>
       <w:r>
+        <w:rPr>
+          <w:noProof/>
+        </w:rPr>
         <w:drawing>
           <wp:inline distT="0" distB="0" distL="0" distR="0" wp14:anchorId="47284992" wp14:editId="5C95D37F">
             <wp:extent cx="1698172" cy="463818"/>
@@ -1896,7 +1660,7 @@
                     <pic:cNvPicPr/>
                   </pic:nvPicPr>
                   <pic:blipFill>
-                    <a:blip r:embed="rId6"/>
+                    <a:blip r:embed="rId8"/>
                     <a:stretch>
                       <a:fillRect/>
                     </a:stretch>
@@ -1919,27 +1683,150 @@
     </w:p>
     <w:p>
       <w:r>
-        <w:t>Go to localhost</w:t>
+        <w:t>Go to localhost:8088</w:t>
+      </w:r>
+    </w:p>
+    <w:p>
+      <w:r>
+        <w:t>Go to localhost:50070</w:t>
+      </w:r>
+    </w:p>
+    <w:p>
+      <w:r>
+        <w:t>Cd/</w:t>
+      </w:r>
+    </w:p>
+    <w:p>
+      <w:r>
+        <w:t xml:space="preserve">Hadoop </w:t>
+      </w:r>
+      <w:proofErr w:type="spellStart"/>
+      <w:r>
+        <w:t>dfsadmin</w:t>
+      </w:r>
+      <w:proofErr w:type="spellEnd"/>
+      <w:r>
+        <w:t xml:space="preserve"> -</w:t>
+      </w:r>
+      <w:proofErr w:type="spellStart"/>
+      <w:r>
+        <w:t>safe</w:t>
+      </w:r>
+      <w:r>
+        <w:t>m</w:t>
+      </w:r>
+      <w:r>
+        <w:t>ode</w:t>
+      </w:r>
+      <w:proofErr w:type="spellEnd"/>
+      <w:r>
+        <w:t xml:space="preserve"> leave</w:t>
+      </w:r>
+      <w:r>
+        <w:t xml:space="preserve"> OP: </w:t>
+      </w:r>
+      <w:proofErr w:type="spellStart"/>
+      <w:r>
+        <w:t>Safemode</w:t>
+      </w:r>
+      <w:proofErr w:type="spellEnd"/>
+      <w:r>
+        <w:t xml:space="preserve"> is OFF</w:t>
+      </w:r>
+    </w:p>
+    <w:p>
+      <w:r>
+        <w:t>Hadoop fs -</w:t>
+      </w:r>
+      <w:proofErr w:type="spellStart"/>
+      <w:r>
+        <w:t>mkdir</w:t>
+      </w:r>
+      <w:proofErr w:type="spellEnd"/>
+      <w:r>
+        <w:t xml:space="preserve"> /</w:t>
+      </w:r>
+      <w:proofErr w:type="spellStart"/>
+      <w:r>
+        <w:t>input_dir</w:t>
+      </w:r>
+      <w:proofErr w:type="spellEnd"/>
+      <w:r>
+        <w:t xml:space="preserve"> OP: Access Denied</w:t>
+      </w:r>
+    </w:p>
+    <w:p>
+      <w:r>
+        <w:t>Hadoop fs -put C:/wordcount.txt /</w:t>
+      </w:r>
+      <w:proofErr w:type="spellStart"/>
+      <w:r>
+        <w:t>input_dir</w:t>
+      </w:r>
+      <w:proofErr w:type="spellEnd"/>
+      <w:r>
+        <w:t xml:space="preserve"> OP: access </w:t>
+      </w:r>
+      <w:proofErr w:type="spellStart"/>
+      <w:r>
+        <w:t>deied</w:t>
+      </w:r>
+      <w:proofErr w:type="spellEnd"/>
+    </w:p>
+    <w:p>
+      <w:r>
+        <w:t xml:space="preserve">Hadoop </w:t>
+      </w:r>
+      <w:proofErr w:type="spellStart"/>
+      <w:r>
+        <w:t>dfs</w:t>
+      </w:r>
+      <w:proofErr w:type="spellEnd"/>
+      <w:r>
+        <w:t xml:space="preserve"> – cat /</w:t>
+      </w:r>
+      <w:proofErr w:type="spellStart"/>
+      <w:r>
+        <w:t>input_dir</w:t>
+      </w:r>
+      <w:proofErr w:type="spellEnd"/>
+      <w:r>
+        <w:t xml:space="preserve"> </w:t>
       </w:r>
       <w:proofErr w:type="gramStart"/>
       <w:r>
-        <w:t>:8088</w:t>
+        <w:t>OP :</w:t>
       </w:r>
       <w:proofErr w:type="gramEnd"/>
-    </w:p>
-    <w:p>
-      <w:r>
-        <w:t>Go to localhost</w:t>
-      </w:r>
-      <w:proofErr w:type="gramStart"/>
-      <w:r>
-        <w:t>:50070</w:t>
-      </w:r>
-      <w:proofErr w:type="gramEnd"/>
-    </w:p>
-    <w:p>
-      <w:r>
-        <w:t>Cd/</w:t>
+      <w:r>
+        <w:t xml:space="preserve"> Access denied x2</w:t>
+      </w:r>
+    </w:p>
+    <w:p>
+      <w:r>
+        <w:t>Hado</w:t>
+      </w:r>
+      <w:r>
+        <w:t>op fs -ls /</w:t>
+      </w:r>
+      <w:proofErr w:type="spellStart"/>
+      <w:r>
+        <w:t>i</w:t>
+      </w:r>
+      <w:r>
+        <w:t>nput_dir</w:t>
+      </w:r>
+      <w:proofErr w:type="spellEnd"/>
+      <w:r>
+        <w:t xml:space="preserve"> OP: shows </w:t>
+      </w:r>
+      <w:proofErr w:type="spellStart"/>
+      <w:r>
+        <w:t>textcount</w:t>
+      </w:r>
+      <w:proofErr w:type="spellEnd"/>
+      <w:r>
+        <w:t xml:space="preserve"> file name</w:t>
       </w:r>
     </w:p>
     <w:p>
@@ -1948,41 +1835,35 @@
       </w:r>
       <w:proofErr w:type="spellStart"/>
       <w:r>
-        <w:t>dfsadmin</w:t>
-      </w:r>
-      <w:proofErr w:type="spellEnd"/>
-      <w:r>
-        <w:t xml:space="preserve"> -</w:t>
-      </w:r>
-      <w:proofErr w:type="spellStart"/>
-      <w:r>
-        <w:t>safe</w:t>
-      </w:r>
-      <w:r>
-        <w:t>m</w:t>
-      </w:r>
-      <w:r>
-        <w:t>ode</w:t>
-      </w:r>
-      <w:proofErr w:type="spellEnd"/>
-      <w:r>
-        <w:t xml:space="preserve"> leave</w:t>
+        <w:t>dfs</w:t>
+      </w:r>
+      <w:proofErr w:type="spellEnd"/>
+      <w:r>
+        <w:t xml:space="preserve"> – cat /</w:t>
+      </w:r>
+      <w:proofErr w:type="spellStart"/>
+      <w:r>
+        <w:t>input_dir</w:t>
+      </w:r>
+      <w:proofErr w:type="spellEnd"/>
+      <w:r>
+        <w:t>/wordcount.txt</w:t>
       </w:r>
       <w:r>
         <w:t xml:space="preserve"> OP: </w:t>
       </w:r>
       <w:proofErr w:type="spellStart"/>
       <w:r>
-        <w:t>Safemode</w:t>
-      </w:r>
-      <w:proofErr w:type="spellEnd"/>
-      <w:r>
-        <w:t xml:space="preserve"> is OFF</w:t>
-      </w:r>
-    </w:p>
-    <w:p>
-      <w:r>
-        <w:t>Hadoop fs -mkdir /</w:t>
+        <w:t>cotents</w:t>
+      </w:r>
+      <w:proofErr w:type="spellEnd"/>
+      <w:r>
+        <w:t xml:space="preserve"> of wordcount.txt</w:t>
+      </w:r>
+    </w:p>
+    <w:p>
+      <w:r>
+        <w:t>Hadoop jar C:/MapReduceClient.jar wordcount /</w:t>
       </w:r>
       <w:proofErr w:type="spellStart"/>
       <w:r>
@@ -1990,26 +1871,16 @@
       </w:r>
       <w:proofErr w:type="spellEnd"/>
       <w:r>
-        <w:t xml:space="preserve"> OP: Access Denied</w:t>
-      </w:r>
-    </w:p>
-    <w:p>
-      <w:r>
-        <w:t>Hadoop fs -put C:/wordcount.txt /</w:t>
-      </w:r>
-      <w:proofErr w:type="spellStart"/>
-      <w:r>
-        <w:t>input_dir</w:t>
-      </w:r>
-      <w:proofErr w:type="spellEnd"/>
-      <w:r>
-        <w:t xml:space="preserve"> OP: access </w:t>
-      </w:r>
-      <w:proofErr w:type="spellStart"/>
-      <w:r>
-        <w:t>deied</w:t>
-      </w:r>
-      <w:proofErr w:type="spellEnd"/>
+        <w:t xml:space="preserve"> /</w:t>
+      </w:r>
+      <w:proofErr w:type="spellStart"/>
+      <w:r>
+        <w:t>output_dir</w:t>
+      </w:r>
+      <w:proofErr w:type="spellEnd"/>
+      <w:r>
+        <w:t xml:space="preserve"> (Takes time)</w:t>
+      </w:r>
     </w:p>
     <w:p>
       <w:r>
@@ -2021,103 +1892,7 @@
       </w:r>
       <w:proofErr w:type="spellEnd"/>
       <w:r>
-        <w:t xml:space="preserve"> – cat /</w:t>
-      </w:r>
-      <w:proofErr w:type="spellStart"/>
-      <w:r>
-        <w:t>input_dir</w:t>
-      </w:r>
-      <w:proofErr w:type="spellEnd"/>
-      <w:r>
-        <w:t xml:space="preserve"> </w:t>
-      </w:r>
-      <w:proofErr w:type="gramStart"/>
-      <w:r>
-        <w:t>OP :</w:t>
-      </w:r>
-      <w:proofErr w:type="gramEnd"/>
-      <w:r>
-        <w:t xml:space="preserve"> Access denied x2</w:t>
-      </w:r>
-    </w:p>
-    <w:p>
-      <w:r>
-        <w:t>Hado</w:t>
-      </w:r>
-      <w:r>
-        <w:t>op fs -ls /</w:t>
-      </w:r>
-      <w:proofErr w:type="spellStart"/>
-      <w:r>
-        <w:t>i</w:t>
-      </w:r>
-      <w:r>
-        <w:t>nput_dir</w:t>
-      </w:r>
-      <w:proofErr w:type="spellEnd"/>
-      <w:r>
-        <w:t xml:space="preserve"> OP: shows </w:t>
-      </w:r>
-      <w:proofErr w:type="spellStart"/>
-      <w:r>
-        <w:t>textcount</w:t>
-      </w:r>
-      <w:proofErr w:type="spellEnd"/>
-      <w:r>
-        <w:t xml:space="preserve"> file name</w:t>
-      </w:r>
-    </w:p>
-    <w:p>
-      <w:r>
-        <w:t xml:space="preserve">Hadoop </w:t>
-      </w:r>
-      <w:proofErr w:type="spellStart"/>
-      <w:r>
-        <w:t>dfs</w:t>
-      </w:r>
-      <w:proofErr w:type="spellEnd"/>
-      <w:r>
-        <w:t xml:space="preserve"> – cat /</w:t>
-      </w:r>
-      <w:proofErr w:type="spellStart"/>
-      <w:r>
-        <w:t>input_dir</w:t>
-      </w:r>
-      <w:proofErr w:type="spellEnd"/>
-      <w:r>
-        <w:t>/wordcount.txt</w:t>
-      </w:r>
-      <w:r>
-        <w:t xml:space="preserve"> OP: </w:t>
-      </w:r>
-      <w:proofErr w:type="spellStart"/>
-      <w:r>
-        <w:t>cotents</w:t>
-      </w:r>
-      <w:proofErr w:type="spellEnd"/>
-      <w:r>
-        <w:t xml:space="preserve"> of wordcount.txt</w:t>
-      </w:r>
-    </w:p>
-    <w:p>
-      <w:r>
-        <w:t xml:space="preserve">Hadoop jar C:/MapReduceClient.jar </w:t>
-      </w:r>
-      <w:proofErr w:type="spellStart"/>
-      <w:r>
-        <w:t>wordcount</w:t>
-      </w:r>
-      <w:proofErr w:type="spellEnd"/>
-      <w:r>
-        <w:t xml:space="preserve"> /</w:t>
-      </w:r>
-      <w:proofErr w:type="spellStart"/>
-      <w:r>
-        <w:t>input_dir</w:t>
-      </w:r>
-      <w:proofErr w:type="spellEnd"/>
-      <w:r>
-        <w:t xml:space="preserve"> /</w:t>
+        <w:t xml:space="preserve"> -cat /</w:t>
       </w:r>
       <w:proofErr w:type="spellStart"/>
       <w:r>
@@ -2125,54 +1900,12 @@
       </w:r>
       <w:proofErr w:type="spellEnd"/>
       <w:r>
-        <w:t xml:space="preserve"> (Takes time)</w:t>
-      </w:r>
-    </w:p>
-    <w:p>
-      <w:r>
-        <w:t xml:space="preserve">Hadoop </w:t>
-      </w:r>
-      <w:proofErr w:type="spellStart"/>
-      <w:r>
-        <w:t>dfs</w:t>
-      </w:r>
-      <w:proofErr w:type="spellEnd"/>
-      <w:r>
-        <w:t xml:space="preserve"> -cat /</w:t>
-      </w:r>
-      <w:proofErr w:type="spellStart"/>
-      <w:r>
-        <w:t>output_dir</w:t>
-      </w:r>
-      <w:proofErr w:type="spellEnd"/>
-      <w:r>
-        <w:t xml:space="preserve">/* OP: gives </w:t>
-      </w:r>
-      <w:proofErr w:type="spellStart"/>
-      <w:r>
-        <w:t>wordcount</w:t>
-      </w:r>
-      <w:proofErr w:type="spellEnd"/>
-    </w:p>
-    <w:p>
-      <w:r>
-        <w:t>Go to localhost</w:t>
-      </w:r>
-      <w:proofErr w:type="gramStart"/>
-      <w:r>
-        <w:t>:8088</w:t>
-      </w:r>
-      <w:proofErr w:type="gramEnd"/>
-      <w:r>
-        <w:t xml:space="preserve"> Check if </w:t>
-      </w:r>
-      <w:proofErr w:type="spellStart"/>
-      <w:r>
-        <w:t>wordcount</w:t>
-      </w:r>
-      <w:proofErr w:type="spellEnd"/>
-      <w:r>
-        <w:t xml:space="preserve"> file is displayed</w:t>
+        <w:t>/* OP: gives wordcount</w:t>
+      </w:r>
+    </w:p>
+    <w:p>
+      <w:r>
+        <w:t>Go to localhost:8088 Check if wordcount file is displayed</w:t>
       </w:r>
     </w:p>
     <w:p>
@@ -2250,8 +1983,21 @@
         <w:rPr>
           <w:b/>
         </w:rPr>
-        <w:lastRenderedPageBreak/>
-        <w:t>Hadoop fs -mkdir /</w:t>
+        <w:t>Hadoop fs -</w:t>
+      </w:r>
+      <w:proofErr w:type="spellStart"/>
+      <w:r>
+        <w:rPr>
+          <w:b/>
+        </w:rPr>
+        <w:t>mkdir</w:t>
+      </w:r>
+      <w:proofErr w:type="spellEnd"/>
+      <w:r>
+        <w:rPr>
+          <w:b/>
+        </w:rPr>
+        <w:t xml:space="preserve"> /</w:t>
       </w:r>
       <w:proofErr w:type="spellStart"/>
       <w:r>
@@ -2353,21 +2099,7 @@
         <w:rPr>
           <w:b/>
         </w:rPr>
-        <w:t xml:space="preserve">Hadoop jar C:/MapReduceClient.jar </w:t>
-      </w:r>
-      <w:proofErr w:type="spellStart"/>
-      <w:r>
-        <w:rPr>
-          <w:b/>
-        </w:rPr>
-        <w:t>wordcount</w:t>
-      </w:r>
-      <w:proofErr w:type="spellEnd"/>
-      <w:r>
-        <w:rPr>
-          <w:b/>
-        </w:rPr>
-        <w:t xml:space="preserve"> /</w:t>
+        <w:t>Hadoop jar C:/MapReduceClient.jar wordcount /</w:t>
       </w:r>
       <w:proofErr w:type="spellStart"/>
       <w:r>
@@ -2445,7 +2177,7 @@
 </file>
 
 <file path=word/numbering.xml><?xml version="1.0" encoding="utf-8"?>
-<w:numbering xmlns:wpc="http://schemas.microsoft.com/office/word/2010/wordprocessingCanvas" xmlns:mc="http://schemas.openxmlformats.org/markup-compatibility/2006" xmlns:o="urn:schemas-microsoft-com:office:office" xmlns:r="http://schemas.openxmlformats.org/officeDocument/2006/relationships" xmlns:m="http://schemas.openxmlformats.org/officeDocument/2006/math" xmlns:v="urn:schemas-microsoft-com:vml" xmlns:wp14="http://schemas.microsoft.com/office/word/2010/wordprocessingDrawing" xmlns:wp="http://schemas.openxmlformats.org/drawingml/2006/wordprocessingDrawing" xmlns:w10="urn:schemas-microsoft-com:office:word" xmlns:w="http://schemas.openxmlformats.org/wordprocessingml/2006/main" xmlns:w14="http://schemas.microsoft.com/office/word/2010/wordml" xmlns:w15="http://schemas.microsoft.com/office/word/2012/wordml" xmlns:wpg="http://schemas.microsoft.com/office/word/2010/wordprocessingGroup" xmlns:wpi="http://schemas.microsoft.com/office/word/2010/wordprocessingInk" xmlns:wne="http://schemas.microsoft.com/office/word/2006/wordml" xmlns:wps="http://schemas.microsoft.com/office/word/2010/wordprocessingShape" mc:Ignorable="w14 w15 wp14">
+<w:numbering xmlns:wpc="http://schemas.microsoft.com/office/word/2010/wordprocessingCanvas" xmlns:cx="http://schemas.microsoft.com/office/drawing/2014/chartex" xmlns:cx1="http://schemas.microsoft.com/office/drawing/2015/9/8/chartex" xmlns:cx2="http://schemas.microsoft.com/office/drawing/2015/10/21/chartex" xmlns:cx3="http://schemas.microsoft.com/office/drawing/2016/5/9/chartex" xmlns:cx4="http://schemas.microsoft.com/office/drawing/2016/5/10/chartex" xmlns:cx5="http://schemas.microsoft.com/office/drawing/2016/5/11/chartex" xmlns:cx6="http://schemas.microsoft.com/office/drawing/2016/5/12/chartex" xmlns:cx7="http://schemas.microsoft.com/office/drawing/2016/5/13/chartex" xmlns:cx8="http://schemas.microsoft.com/office/drawing/2016/5/14/chartex" xmlns:mc="http://schemas.openxmlformats.org/markup-compatibility/2006" xmlns:aink="http://schemas.microsoft.com/office/drawing/2016/ink" xmlns:am3d="http://schemas.microsoft.com/office/drawing/2017/model3d" xmlns:o="urn:schemas-microsoft-com:office:office" xmlns:r="http://schemas.openxmlformats.org/officeDocument/2006/relationships" xmlns:m="http://schemas.openxmlformats.org/officeDocument/2006/math" xmlns:v="urn:schemas-microsoft-com:vml" xmlns:wp14="http://schemas.microsoft.com/office/word/2010/wordprocessingDrawing" xmlns:wp="http://schemas.openxmlformats.org/drawingml/2006/wordprocessingDrawing" xmlns:w10="urn:schemas-microsoft-com:office:word" xmlns:w="http://schemas.openxmlformats.org/wordprocessingml/2006/main" xmlns:w14="http://schemas.microsoft.com/office/word/2010/wordml" xmlns:w15="http://schemas.microsoft.com/office/word/2012/wordml" xmlns:w16cex="http://schemas.microsoft.com/office/word/2018/wordml/cex" xmlns:w16cid="http://schemas.microsoft.com/office/word/2016/wordml/cid" xmlns:w16="http://schemas.microsoft.com/office/word/2018/wordml" xmlns:w16sdtdh="http://schemas.microsoft.com/office/word/2020/wordml/sdtdatahash" xmlns:w16se="http://schemas.microsoft.com/office/word/2015/wordml/symex" xmlns:wpg="http://schemas.microsoft.com/office/word/2010/wordprocessingGroup" xmlns:wpi="http://schemas.microsoft.com/office/word/2010/wordprocessingInk" xmlns:wne="http://schemas.microsoft.com/office/word/2006/wordml" xmlns:wps="http://schemas.microsoft.com/office/word/2010/wordprocessingShape" mc:Ignorable="w14 w15 w16se w16cid w16 w16cex w16sdtdh wp14">
   <w:abstractNum w:abstractNumId="0" w15:restartNumberingAfterBreak="0">
     <w:nsid w:val="25933110"/>
     <w:multiLevelType w:val="hybridMultilevel"/>
@@ -2634,7 +2366,7 @@
 </file>
 
 <file path=word/styles.xml><?xml version="1.0" encoding="utf-8"?>
-<w:styles xmlns:mc="http://schemas.openxmlformats.org/markup-compatibility/2006" xmlns:r="http://schemas.openxmlformats.org/officeDocument/2006/relationships" xmlns:w="http://schemas.openxmlformats.org/wordprocessingml/2006/main" xmlns:w14="http://schemas.microsoft.com/office/word/2010/wordml" xmlns:w15="http://schemas.microsoft.com/office/word/2012/wordml" mc:Ignorable="w14 w15">
+<w:styles xmlns:mc="http://schemas.openxmlformats.org/markup-compatibility/2006" xmlns:r="http://schemas.openxmlformats.org/officeDocument/2006/relationships" xmlns:w="http://schemas.openxmlformats.org/wordprocessingml/2006/main" xmlns:w14="http://schemas.microsoft.com/office/word/2010/wordml" xmlns:w15="http://schemas.microsoft.com/office/word/2012/wordml" xmlns:w16cex="http://schemas.microsoft.com/office/word/2018/wordml/cex" xmlns:w16cid="http://schemas.microsoft.com/office/word/2016/wordml/cid" xmlns:w16="http://schemas.microsoft.com/office/word/2018/wordml" xmlns:w16sdtdh="http://schemas.microsoft.com/office/word/2020/wordml/sdtdatahash" xmlns:w16se="http://schemas.microsoft.com/office/word/2015/wordml/symex" mc:Ignorable="w14 w15 w16se w16cid w16 w16cex w16sdtdh">
   <w:docDefaults>
     <w:rPrDefault>
       <w:rPr>
@@ -2650,7 +2382,7 @@
       </w:pPr>
     </w:pPrDefault>
   </w:docDefaults>
-  <w:latentStyles w:defLockedState="0" w:defUIPriority="99" w:defSemiHidden="0" w:defUnhideWhenUsed="0" w:defQFormat="0" w:count="371">
+  <w:latentStyles w:defLockedState="0" w:defUIPriority="99" w:defSemiHidden="0" w:defUnhideWhenUsed="0" w:defQFormat="0" w:count="376">
     <w:lsdException w:name="Normal" w:uiPriority="0" w:qFormat="1"/>
     <w:lsdException w:name="heading 1" w:uiPriority="9" w:qFormat="1"/>
     <w:lsdException w:name="heading 2" w:semiHidden="1" w:uiPriority="9" w:unhideWhenUsed="1" w:qFormat="1"/>
@@ -2756,7 +2488,6 @@
     <w:lsdException w:name="HTML Sample" w:semiHidden="1" w:unhideWhenUsed="1"/>
     <w:lsdException w:name="HTML Typewriter" w:semiHidden="1" w:unhideWhenUsed="1"/>
     <w:lsdException w:name="HTML Variable" w:semiHidden="1" w:unhideWhenUsed="1"/>
-    <w:lsdException w:name="Normal Table" w:semiHidden="1" w:unhideWhenUsed="1"/>
     <w:lsdException w:name="annotation subject" w:semiHidden="1" w:unhideWhenUsed="1"/>
     <w:lsdException w:name="No List" w:semiHidden="1" w:unhideWhenUsed="1"/>
     <w:lsdException w:name="Outline List 1" w:semiHidden="1" w:unhideWhenUsed="1"/>
@@ -2799,11 +2530,8 @@
     <w:lsdException w:name="Table Contemporary" w:semiHidden="1" w:unhideWhenUsed="1"/>
     <w:lsdException w:name="Table Elegant" w:semiHidden="1" w:unhideWhenUsed="1"/>
     <w:lsdException w:name="Table Professional" w:semiHidden="1" w:unhideWhenUsed="1"/>
-    <w:lsdException w:name="Table Subtle 1" w:semiHidden="1" w:unhideWhenUsed="1"/>
     <w:lsdException w:name="Table Subtle 2" w:semiHidden="1" w:unhideWhenUsed="1"/>
     <w:lsdException w:name="Table Web 1" w:semiHidden="1" w:unhideWhenUsed="1"/>
-    <w:lsdException w:name="Table Web 2" w:semiHidden="1" w:unhideWhenUsed="1"/>
-    <w:lsdException w:name="Table Web 3" w:semiHidden="1" w:unhideWhenUsed="1"/>
     <w:lsdException w:name="Balloon Text" w:semiHidden="1" w:unhideWhenUsed="1"/>
     <w:lsdException w:name="Table Grid" w:uiPriority="39"/>
     <w:lsdException w:name="Table Theme" w:semiHidden="1" w:unhideWhenUsed="1"/>
@@ -3022,6 +2750,11 @@
     <w:lsdException w:name="List Table 5 Dark Accent 6" w:uiPriority="50"/>
     <w:lsdException w:name="List Table 6 Colorful Accent 6" w:uiPriority="51"/>
     <w:lsdException w:name="List Table 7 Colorful Accent 6" w:uiPriority="52"/>
+    <w:lsdException w:name="Mention" w:semiHidden="1" w:unhideWhenUsed="1"/>
+    <w:lsdException w:name="Smart Hyperlink" w:semiHidden="1" w:unhideWhenUsed="1"/>
+    <w:lsdException w:name="Hashtag" w:semiHidden="1" w:unhideWhenUsed="1"/>
+    <w:lsdException w:name="Unresolved Mention" w:semiHidden="1" w:unhideWhenUsed="1"/>
+    <w:lsdException w:name="Smart Link" w:semiHidden="1" w:unhideWhenUsed="1"/>
   </w:latentStyles>
   <w:style w:type="paragraph" w:default="1" w:styleId="Normal">
     <w:name w:val="Normal"/>
@@ -3064,6 +2797,29 @@
       <w:ind w:left="720"/>
       <w:contextualSpacing/>
     </w:pPr>
+  </w:style>
+  <w:style w:type="character" w:styleId="Hyperlink">
+    <w:name w:val="Hyperlink"/>
+    <w:basedOn w:val="DefaultParagraphFont"/>
+    <w:uiPriority w:val="99"/>
+    <w:unhideWhenUsed/>
+    <w:rsid w:val="00B95A5D"/>
+    <w:rPr>
+      <w:color w:val="0563C1" w:themeColor="hyperlink"/>
+      <w:u w:val="single"/>
+    </w:rPr>
+  </w:style>
+  <w:style w:type="character" w:styleId="UnresolvedMention">
+    <w:name w:val="Unresolved Mention"/>
+    <w:basedOn w:val="DefaultParagraphFont"/>
+    <w:uiPriority w:val="99"/>
+    <w:semiHidden/>
+    <w:unhideWhenUsed/>
+    <w:rsid w:val="00B95A5D"/>
+    <w:rPr>
+      <w:color w:val="605E5C"/>
+      <w:shd w:val="clear" w:color="auto" w:fill="E1DFDD"/>
+    </w:rPr>
   </w:style>
 </w:styles>
 </file>
